--- a/multiplication.docx
+++ b/multiplication.docx
@@ -75,18 +75,18 @@
                             <w:r>
                               <w:rPr>
                                 <w:color w:val="000000" w:themeColor="text1"/>
-                                <w:sz w:val="40"/>
-                                <w:szCs w:val="40"/>
-                                <w:lang w:val="en-US"/>
-                              </w:rPr>
-                              <w:t xml:space="preserve">Result = </w:t>
+                                <w:sz w:val="36"/>
+                                <w:szCs w:val="36"/>
+                                <w:lang w:val="en-US"/>
+                              </w:rPr>
+                              <w:t xml:space="preserve">Continue adding </w:t>
                             </w:r>
                             <w:proofErr w:type="spellStart"/>
                             <w:r>
                               <w:rPr>
                                 <w:color w:val="000000" w:themeColor="text1"/>
-                                <w:sz w:val="40"/>
-                                <w:szCs w:val="40"/>
+                                <w:sz w:val="36"/>
+                                <w:szCs w:val="36"/>
                                 <w:lang w:val="en-US"/>
                               </w:rPr>
                               <w:t>firstNum</w:t>
@@ -95,21 +95,50 @@
                             <w:r>
                               <w:rPr>
                                 <w:color w:val="000000" w:themeColor="text1"/>
-                                <w:sz w:val="40"/>
-                                <w:szCs w:val="40"/>
-                                <w:lang w:val="en-US"/>
-                              </w:rPr>
-                              <w:t xml:space="preserve"> x </w:t>
+                                <w:sz w:val="36"/>
+                                <w:szCs w:val="36"/>
+                                <w:lang w:val="en-US"/>
+                              </w:rPr>
+                              <w:t xml:space="preserve"> to</w:t>
+                            </w:r>
+                            <w:r>
+                              <w:rPr>
+                                <w:color w:val="000000" w:themeColor="text1"/>
+                                <w:sz w:val="36"/>
+                                <w:szCs w:val="36"/>
+                                <w:lang w:val="en-US"/>
+                              </w:rPr>
+                              <w:t xml:space="preserve"> </w:t>
                             </w:r>
                             <w:proofErr w:type="spellStart"/>
                             <w:r>
                               <w:rPr>
                                 <w:color w:val="000000" w:themeColor="text1"/>
-                                <w:sz w:val="40"/>
-                                <w:szCs w:val="40"/>
-                                <w:lang w:val="en-US"/>
-                              </w:rPr>
-                              <w:t>secondNUm</w:t>
+                                <w:sz w:val="36"/>
+                                <w:szCs w:val="36"/>
+                                <w:lang w:val="en-US"/>
+                              </w:rPr>
+                              <w:t>resultLabel</w:t>
+                            </w:r>
+                            <w:proofErr w:type="spellEnd"/>
+                            <w:r>
+                              <w:rPr>
+                                <w:color w:val="000000" w:themeColor="text1"/>
+                                <w:sz w:val="36"/>
+                                <w:szCs w:val="36"/>
+                                <w:lang w:val="en-US"/>
+                              </w:rPr>
+                              <w:t xml:space="preserve"> until less than </w:t>
+                            </w:r>
+                            <w:proofErr w:type="spellStart"/>
+                            <w:r>
+                              <w:rPr>
+                                <w:color w:val="000000" w:themeColor="text1"/>
+                                <w:sz w:val="36"/>
+                                <w:szCs w:val="36"/>
+                                <w:lang w:val="en-US"/>
+                              </w:rPr>
+                              <w:t>secondNum</w:t>
                             </w:r>
                             <w:proofErr w:type="spellEnd"/>
                           </w:p>
@@ -145,18 +174,18 @@
                       <w:r>
                         <w:rPr>
                           <w:color w:val="000000" w:themeColor="text1"/>
-                          <w:sz w:val="40"/>
-                          <w:szCs w:val="40"/>
-                          <w:lang w:val="en-US"/>
-                        </w:rPr>
-                        <w:t xml:space="preserve">Result = </w:t>
+                          <w:sz w:val="36"/>
+                          <w:szCs w:val="36"/>
+                          <w:lang w:val="en-US"/>
+                        </w:rPr>
+                        <w:t xml:space="preserve">Continue adding </w:t>
                       </w:r>
                       <w:proofErr w:type="spellStart"/>
                       <w:r>
                         <w:rPr>
                           <w:color w:val="000000" w:themeColor="text1"/>
-                          <w:sz w:val="40"/>
-                          <w:szCs w:val="40"/>
+                          <w:sz w:val="36"/>
+                          <w:szCs w:val="36"/>
                           <w:lang w:val="en-US"/>
                         </w:rPr>
                         <w:t>firstNum</w:t>
@@ -165,21 +194,50 @@
                       <w:r>
                         <w:rPr>
                           <w:color w:val="000000" w:themeColor="text1"/>
-                          <w:sz w:val="40"/>
-                          <w:szCs w:val="40"/>
-                          <w:lang w:val="en-US"/>
-                        </w:rPr>
-                        <w:t xml:space="preserve"> x </w:t>
+                          <w:sz w:val="36"/>
+                          <w:szCs w:val="36"/>
+                          <w:lang w:val="en-US"/>
+                        </w:rPr>
+                        <w:t xml:space="preserve"> to</w:t>
+                      </w:r>
+                      <w:r>
+                        <w:rPr>
+                          <w:color w:val="000000" w:themeColor="text1"/>
+                          <w:sz w:val="36"/>
+                          <w:szCs w:val="36"/>
+                          <w:lang w:val="en-US"/>
+                        </w:rPr>
+                        <w:t xml:space="preserve"> </w:t>
                       </w:r>
                       <w:proofErr w:type="spellStart"/>
                       <w:r>
                         <w:rPr>
                           <w:color w:val="000000" w:themeColor="text1"/>
-                          <w:sz w:val="40"/>
-                          <w:szCs w:val="40"/>
-                          <w:lang w:val="en-US"/>
-                        </w:rPr>
-                        <w:t>secondNUm</w:t>
+                          <w:sz w:val="36"/>
+                          <w:szCs w:val="36"/>
+                          <w:lang w:val="en-US"/>
+                        </w:rPr>
+                        <w:t>resultLabel</w:t>
+                      </w:r>
+                      <w:proofErr w:type="spellEnd"/>
+                      <w:r>
+                        <w:rPr>
+                          <w:color w:val="000000" w:themeColor="text1"/>
+                          <w:sz w:val="36"/>
+                          <w:szCs w:val="36"/>
+                          <w:lang w:val="en-US"/>
+                        </w:rPr>
+                        <w:t xml:space="preserve"> until less than </w:t>
+                      </w:r>
+                      <w:proofErr w:type="spellStart"/>
+                      <w:r>
+                        <w:rPr>
+                          <w:color w:val="000000" w:themeColor="text1"/>
+                          <w:sz w:val="36"/>
+                          <w:szCs w:val="36"/>
+                          <w:lang w:val="en-US"/>
+                        </w:rPr>
+                        <w:t>secondNum</w:t>
                       </w:r>
                       <w:proofErr w:type="spellEnd"/>
                     </w:p>
@@ -310,7 +368,7 @@
                   <v:h position="#0,topLeft" xrange="0,21600"/>
                 </v:handles>
               </v:shapetype>
-              <v:shape id="Parallelogram 6" o:spid="_x0000_s1026" type="#_x0000_t7" style="position:absolute;margin-left:78pt;margin-top:501pt;width:223.6pt;height:124.5pt;z-index:251667456;visibility:visible;mso-wrap-style:square;mso-height-percent:0;mso-wrap-distance-left:9pt;mso-wrap-distance-top:0;mso-wrap-distance-right:9pt;mso-wrap-distance-bottom:0;mso-position-horizontal:absolute;mso-position-horizontal-relative:text;mso-position-vertical:absolute;mso-position-vertical-relative:text;mso-height-percent:0;mso-height-relative:margin;v-text-anchor:middle" o:gfxdata="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" adj="3007" fillcolor="#538135 [2409]" stroked="f" strokeweight="1pt">
+              <v:shape id="Parallelogram 6" o:spid="_x0000_s1027" type="#_x0000_t7" style="position:absolute;margin-left:78pt;margin-top:501pt;width:223.6pt;height:124.5pt;z-index:251667456;visibility:visible;mso-wrap-style:square;mso-height-percent:0;mso-wrap-distance-left:9pt;mso-wrap-distance-top:0;mso-wrap-distance-right:9pt;mso-wrap-distance-bottom:0;mso-position-horizontal:absolute;mso-position-horizontal-relative:text;mso-position-vertical:absolute;mso-position-vertical-relative:text;mso-height-percent:0;mso-height-relative:margin;v-text-anchor:middle" o:gfxdata="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" adj="3007" fillcolor="#538135 [2409]" stroked="f" strokeweight="1pt">
                 <v:textbox>
                   <w:txbxContent>
                     <w:p>
@@ -477,29 +535,7 @@
           </mc:Choice>
           <mc:Fallback>
             <w:pict>
-              <v:shapetype w14:anchorId="4E551562" id="_x0000_t7" coordsize="21600,21600" o:spt="7" adj="5400" path="m@0,l,21600@1,21600,21600,xe">
-                <v:stroke joinstyle="miter"/>
-                <v:formulas>
-                  <v:f eqn="val #0"/>
-                  <v:f eqn="sum width 0 #0"/>
-                  <v:f eqn="prod #0 1 2"/>
-                  <v:f eqn="sum width 0 @2"/>
-                  <v:f eqn="mid #0 width"/>
-                  <v:f eqn="mid @1 0"/>
-                  <v:f eqn="prod height width #0"/>
-                  <v:f eqn="prod @6 1 2"/>
-                  <v:f eqn="sum height 0 @7"/>
-                  <v:f eqn="prod width 1 2"/>
-                  <v:f eqn="sum #0 0 @9"/>
-                  <v:f eqn="if @10 @8 0"/>
-                  <v:f eqn="if @10 @7 height"/>
-                </v:formulas>
-                <v:path gradientshapeok="t" o:connecttype="custom" o:connectlocs="@4,0;10800,@11;@3,10800;@5,21600;10800,@12;@2,10800" textboxrect="1800,1800,19800,19800;8100,8100,13500,13500;10800,10800,10800,10800"/>
-                <v:handles>
-                  <v:h position="#0,topLeft" xrange="0,21600"/>
-                </v:handles>
-              </v:shapetype>
-              <v:shape id="Parallelogram 2" o:spid="_x0000_s1028" type="#_x0000_t7" style="position:absolute;margin-left:78pt;margin-top:229.5pt;width:223.6pt;height:106.5pt;z-index:251663360;visibility:visible;mso-wrap-style:square;mso-wrap-distance-left:9pt;mso-wrap-distance-top:0;mso-wrap-distance-right:9pt;mso-wrap-distance-bottom:0;mso-position-horizontal:absolute;mso-position-horizontal-relative:text;mso-position-vertical:absolute;mso-position-vertical-relative:text;v-text-anchor:middle" o:gfxdata="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" adj="2572" fillcolor="#538135 [2409]" stroked="f" strokeweight="1pt">
+              <v:shape w14:anchorId="4E551562" id="Parallelogram 2" o:spid="_x0000_s1028" type="#_x0000_t7" style="position:absolute;margin-left:78pt;margin-top:229.5pt;width:223.6pt;height:106.5pt;z-index:251663360;visibility:visible;mso-wrap-style:square;mso-wrap-distance-left:9pt;mso-wrap-distance-top:0;mso-wrap-distance-right:9pt;mso-wrap-distance-bottom:0;mso-position-horizontal:absolute;mso-position-horizontal-relative:text;mso-position-vertical:absolute;mso-position-vertical-relative:text;v-text-anchor:middle" o:gfxdata="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" adj="2572" fillcolor="#538135 [2409]" stroked="f" strokeweight="1pt">
                 <v:textbox>
                   <w:txbxContent>
                     <w:p>
@@ -836,25 +872,7 @@
                           <w:szCs w:val="48"/>
                           <w:lang w:val="en-US"/>
                         </w:rPr>
-                        <w:t xml:space="preserve"> </w:t>
-                      </w:r>
-                      <w:r>
-                        <w:rPr>
-                          <w:color w:val="000000" w:themeColor="text1"/>
-                          <w:sz w:val="48"/>
-                          <w:szCs w:val="48"/>
-                          <w:lang w:val="en-US"/>
-                        </w:rPr>
-                        <w:t>to</w:t>
-                      </w:r>
-                      <w:r>
-                        <w:rPr>
-                          <w:color w:val="000000" w:themeColor="text1"/>
-                          <w:sz w:val="48"/>
-                          <w:szCs w:val="48"/>
-                          <w:lang w:val="en-US"/>
-                        </w:rPr>
-                        <w:t xml:space="preserve"> 0</w:t>
+                        <w:t xml:space="preserve"> to 0</w:t>
                       </w:r>
                     </w:p>
                     <w:p>
